--- a/Previous Work/Previous Work.docx
+++ b/Previous Work/Previous Work.docx
@@ -3,30 +3,138 @@
 <w:document xmlns:wpc="http://schemas.microsoft.com/office/word/2010/wordprocessingCanvas" xmlns:cx="http://schemas.microsoft.com/office/drawing/2014/chartex" xmlns:cx1="http://schemas.microsoft.com/office/drawing/2015/9/8/chartex" xmlns:cx2="http://schemas.microsoft.com/office/drawing/2015/10/21/chartex" xmlns:cx3="http://schemas.microsoft.com/office/drawing/2016/5/9/chartex" xmlns:cx4="http://schemas.microsoft.com/office/drawing/2016/5/10/chartex" xmlns:cx5="http://schemas.microsoft.com/office/drawing/2016/5/11/chartex" xmlns:cx6="http://schemas.microsoft.com/office/drawing/2016/5/12/chartex" xmlns:cx7="http://schemas.microsoft.com/office/drawing/2016/5/13/chartex" xmlns:cx8="http://schemas.microsoft.com/office/drawing/2016/5/14/chartex" xmlns:mc="http://schemas.openxmlformats.org/markup-compatibility/2006" xmlns:aink="http://schemas.microsoft.com/office/drawing/2016/ink" xmlns:am3d="http://schemas.microsoft.com/office/drawing/2017/model3d" xmlns:o="urn:schemas-microsoft-com:office:office" xmlns:oel="http://schemas.microsoft.com/office/2019/extlst" xmlns:r="http://schemas.openxmlformats.org/officeDocument/2006/relationships" xmlns:m="http://schemas.openxmlformats.org/officeDocument/2006/math" xmlns:v="urn:schemas-microsoft-com:vml" xmlns:wp14="http://schemas.microsoft.com/office/word/2010/wordprocessingDrawing" xmlns:wp="http://schemas.openxmlformats.org/drawingml/2006/wordprocessingDrawing" xmlns:w10="urn:schemas-microsoft-com:office:word" xmlns:w="http://schemas.openxmlformats.org/wordprocessingml/2006/main" xmlns:w14="http://schemas.microsoft.com/office/word/2010/wordml" xmlns:w15="http://schemas.microsoft.com/office/word/2012/wordml" xmlns:w16cex="http://schemas.microsoft.com/office/word/2018/wordml/cex" xmlns:w16cid="http://schemas.microsoft.com/office/word/2016/wordml/cid" xmlns:w16="http://schemas.microsoft.com/office/word/2018/wordml" xmlns:w16sdtdh="http://schemas.microsoft.com/office/word/2020/wordml/sdtdatahash" xmlns:w16se="http://schemas.microsoft.com/office/word/2015/wordml/symex" xmlns:wpg="http://schemas.microsoft.com/office/word/2010/wordprocessingGroup" xmlns:wpi="http://schemas.microsoft.com/office/word/2010/wordprocessingInk" xmlns:wne="http://schemas.microsoft.com/office/word/2006/wordml" xmlns:wps="http://schemas.microsoft.com/office/word/2010/wordprocessingShape" mc:Ignorable="w14 w15 w16se w16cid w16 w16cex w16sdtdh wp14">
   <w:body>
     <w:p>
-      <w:r>
-        <w:fldChar w:fldCharType="begin"/>
-      </w:r>
-      <w:r>
-        <w:instrText>HYPERLINK "</w:instrText>
-      </w:r>
-      <w:r>
-        <w:instrText>https://www.sciencedirect.com/science/article/abs/pii/S1567422316300837</w:instrText>
-      </w:r>
-      <w:r>
-        <w:instrText>"</w:instrText>
-      </w:r>
-      <w:r>
-        <w:fldChar w:fldCharType="separate"/>
-      </w:r>
-      <w:r>
-        <w:rPr>
-          <w:rStyle w:val="Hyperlink"/>
-        </w:rPr>
-        <w:t>https://www.sciencedirect.com/science/article/abs/pii/S1567422316300837</w:t>
-      </w:r>
-      <w:r>
-        <w:fldChar w:fldCharType="end"/>
-      </w:r>
+      <w:pPr>
+        <w:pStyle w:val="Heading1"/>
+        <w:shd w:val="clear" w:color="auto" w:fill="FCFCFC"/>
+        <w:spacing w:before="0" w:after="240"/>
+        <w:rPr>
+          <w:rFonts w:ascii="Georgia" w:hAnsi="Georgia"/>
+          <w:b/>
+          <w:bCs/>
+          <w:color w:val="333333"/>
+        </w:rPr>
+      </w:pPr>
+      <w:r>
+        <w:rPr>
+          <w:rFonts w:ascii="Georgia" w:hAnsi="Georgia"/>
+          <w:b/>
+          <w:bCs/>
+          <w:color w:val="333333"/>
+        </w:rPr>
+        <w:t>Semantic enhanced Markov model for sequential E-commerce product recommendation</w:t>
+      </w:r>
+    </w:p>
+    <w:p>
+      <w:hyperlink r:id="rId4" w:history="1">
+        <w:r>
+          <w:rPr>
+            <w:rStyle w:val="Hyperlink"/>
+          </w:rPr>
+          <w:t>https://link.springer.com/article/10.1007/s41060-022-00343-y</w:t>
+        </w:r>
+      </w:hyperlink>
+    </w:p>
+    <w:p/>
+    <w:p>
+      <w:r>
+        <w:rPr>
+          <w:rFonts w:ascii="Georgia" w:hAnsi="Georgia"/>
+          <w:color w:val="333333"/>
+          <w:sz w:val="27"/>
+          <w:szCs w:val="27"/>
+          <w:shd w:val="clear" w:color="auto" w:fill="FCFCFC"/>
+        </w:rPr>
+        <w:t>To alleviate sparsity and ambiguous prediction problems, this paper proposes semantic-enabled Markov model recommendation (</w:t>
+      </w:r>
+      <w:proofErr w:type="spellStart"/>
+      <w:r>
+        <w:rPr>
+          <w:rFonts w:ascii="Georgia" w:hAnsi="Georgia"/>
+          <w:color w:val="333333"/>
+          <w:sz w:val="27"/>
+          <w:szCs w:val="27"/>
+          <w:shd w:val="clear" w:color="auto" w:fill="FCFCFC"/>
+        </w:rPr>
+        <w:t>SEMMRec</w:t>
+      </w:r>
+      <w:proofErr w:type="spellEnd"/>
+      <w:r>
+        <w:rPr>
+          <w:rFonts w:ascii="Georgia" w:hAnsi="Georgia"/>
+          <w:color w:val="333333"/>
+          <w:sz w:val="27"/>
+          <w:szCs w:val="27"/>
+          <w:shd w:val="clear" w:color="auto" w:fill="FCFCFC"/>
+        </w:rPr>
+        <w:t>) system which inputs customers’ purchase history and products’ metadata (e.g., title, description and brand) and extract products’ sequential and semantic knowledge according to their (</w:t>
+      </w:r>
+      <w:proofErr w:type="spellStart"/>
+      <w:r>
+        <w:rPr>
+          <w:rFonts w:ascii="Georgia" w:hAnsi="Georgia"/>
+          <w:color w:val="333333"/>
+          <w:sz w:val="27"/>
+          <w:szCs w:val="27"/>
+          <w:shd w:val="clear" w:color="auto" w:fill="FCFCFC"/>
+        </w:rPr>
+        <w:t>i</w:t>
+      </w:r>
+      <w:proofErr w:type="spellEnd"/>
+      <w:r>
+        <w:rPr>
+          <w:rFonts w:ascii="Georgia" w:hAnsi="Georgia"/>
+          <w:color w:val="333333"/>
+          <w:sz w:val="27"/>
+          <w:szCs w:val="27"/>
+          <w:shd w:val="clear" w:color="auto" w:fill="FCFCFC"/>
+        </w:rPr>
+        <w:t>) usage (e.g., products co-purchased or co-reviewed) and (ii) textual features by finding similarity between products based on their characteristics using distributional hypothesis methods (Doc2vec and TF-IDF) which consider the context of items’ usage. Next, this extracted knowledge is integrated into the transition probability matrix </w:t>
+      </w:r>
+      <w:r>
+        <w:rPr>
+          <w:rStyle w:val="mi"/>
+          <w:rFonts w:ascii="MathJax_Main-bold" w:hAnsi="MathJax_Main-bold"/>
+          <w:color w:val="333333"/>
+          <w:sz w:val="29"/>
+          <w:szCs w:val="29"/>
+          <w:bdr w:val="none" w:sz="0" w:space="0" w:color="auto" w:frame="1"/>
+          <w:shd w:val="clear" w:color="auto" w:fill="FCFCFC"/>
+        </w:rPr>
+        <w:t>P</w:t>
+      </w:r>
+      <w:r>
+        <w:rPr>
+          <w:rStyle w:val="mjxassistivemathml"/>
+          <w:rFonts w:ascii="Tahoma" w:hAnsi="Tahoma" w:cs="Tahoma"/>
+          <w:color w:val="333333"/>
+          <w:sz w:val="27"/>
+          <w:szCs w:val="27"/>
+          <w:bdr w:val="none" w:sz="0" w:space="0" w:color="auto" w:frame="1"/>
+          <w:shd w:val="clear" w:color="auto" w:fill="FCFCFC"/>
+        </w:rPr>
+        <w:t>�</w:t>
+      </w:r>
+      <w:r>
+        <w:rPr>
+          <w:rFonts w:ascii="Georgia" w:hAnsi="Georgia"/>
+          <w:color w:val="333333"/>
+          <w:sz w:val="27"/>
+          <w:szCs w:val="27"/>
+          <w:shd w:val="clear" w:color="auto" w:fill="FCFCFC"/>
+        </w:rPr>
+        <w:t> to generate personalized sequential and semantically rich next item recommendations. Experimental results on various E-commerce data sets exhibit an improved performance by the proposed model</w:t>
+      </w:r>
+    </w:p>
+    <w:p/>
+    <w:p>
+      <w:hyperlink r:id="rId5" w:history="1">
+        <w:r>
+          <w:rPr>
+            <w:rStyle w:val="Hyperlink"/>
+          </w:rPr>
+          <w:t>https://www.sciencedirect.com/science/article/abs/pii/S1567422316300837</w:t>
+        </w:r>
+      </w:hyperlink>
     </w:p>
     <w:p>
       <w:pPr>
@@ -54,19 +162,12 @@
           <w:rFonts w:ascii="Georgia" w:hAnsi="Georgia"/>
           <w:color w:val="1F1F1F"/>
         </w:rPr>
-        <w:t>H</w:t>
-      </w:r>
-      <w:r>
-        <w:rPr>
-          <w:rFonts w:ascii="Georgia" w:hAnsi="Georgia"/>
-          <w:color w:val="1F1F1F"/>
-        </w:rPr>
-        <w:t>owever, when the observed average is based on a small number of individual user-submitted ratings, the decision-maker may not feel as confident about the product, even when the average is high. The long-term average rating predictions can help online retailers to identify products to promote on their websites as “top picks”. The paper proposes a Bayesian Network model to predict the long-term average product ratings based on a (limited) number of early submitted ratings</w:t>
+        <w:t>However, when the observed average is based on a small number of individual user-submitted ratings, the decision-maker may not feel as confident about the product, even when the average is high. The long-term average rating predictions can help online retailers to identify products to promote on their websites as “top picks”. The paper proposes a Bayesian Network model to predict the long-term average product ratings based on a (limited) number of early submitted ratings</w:t>
       </w:r>
     </w:p>
     <w:p/>
     <w:p>
-      <w:hyperlink r:id="rId4" w:history="1">
+      <w:hyperlink r:id="rId6" w:history="1">
         <w:r>
           <w:rPr>
             <w:rStyle w:val="Hyperlink"/>
@@ -148,7 +249,15 @@
           <w:rFonts w:ascii="Georgia" w:hAnsi="Georgia"/>
           <w:color w:val="1F1F1F"/>
         </w:rPr>
-        <w:t xml:space="preserve">Customer reviews are a great source of firsthand experience–related information about the product. These can be usefully exploited to gain an insight about the product, its features, its improvements, its loopholes, etc. Such reviews are important for both companies and for the customers. For companies, these reviews act as feedback about their products, and for the customers, they are useful for </w:t>
+        <w:t xml:space="preserve">Customer reviews are a great source of firsthand experience–related information about the product. These can be usefully exploited to gain an insight about the product, its features, its </w:t>
+      </w:r>
+      <w:r>
+        <w:rPr>
+          <w:rFonts w:ascii="Georgia" w:hAnsi="Georgia"/>
+          <w:color w:val="1F1F1F"/>
+        </w:rPr>
+        <w:lastRenderedPageBreak/>
+        <w:t xml:space="preserve">improvements, its loopholes, etc. Such reviews are important for both companies and for the customers. For companies, these reviews act as feedback about their products, and for the customers, they are useful for </w:t>
       </w:r>
       <w:proofErr w:type="spellStart"/>
       <w:r>
@@ -198,7 +307,7 @@
         </w:rPr>
         <w:t xml:space="preserve"> the review comments considering time- as well as feature-specific sentiments of product reviews. In this work an “aging factor” to assign time-specific weights to the reviews has been introduced. All the weighted reviews about the specific features sum up to give an overall idea about that feature. Customer reviews about a mobile phone, collected from Kaggle, have been used to perform the experiment. Various machine-learning algorithms, for example, Naïve Bayes, </w:t>
       </w:r>
-      <w:hyperlink r:id="rId5" w:tooltip="Learn more about support vector machine from ScienceDirect's AI-generated Topic Pages" w:history="1">
+      <w:hyperlink r:id="rId7" w:tooltip="Learn more about support vector machine from ScienceDirect's AI-generated Topic Pages" w:history="1">
         <w:r>
           <w:rPr>
             <w:rStyle w:val="Hyperlink"/>
@@ -225,7 +334,7 @@
       </w:pPr>
     </w:p>
     <w:p>
-      <w:hyperlink r:id="rId6" w:history="1">
+      <w:hyperlink r:id="rId8" w:history="1">
         <w:r>
           <w:rPr>
             <w:rStyle w:val="Hyperlink"/>
@@ -247,17 +356,9 @@
           <w:color w:val="1F1F1F"/>
           <w:highlight w:val="yellow"/>
         </w:rPr>
-        <w:t>M</w:t>
-      </w:r>
-      <w:r>
-        <w:rPr>
-          <w:rFonts w:ascii="Georgia" w:hAnsi="Georgia"/>
-          <w:color w:val="1F1F1F"/>
-          <w:highlight w:val="yellow"/>
-        </w:rPr>
-        <w:t>ost of the existing SA-based sequential recommendation models do not make use of temporal information, i.e., timestamps of user–item interactions, except for an initial attempt (Li et al., 2020). In this paper, we propose a Time-Aware Transformer for Sequential Recommendation (TAT4SRec), an SA-based </w:t>
-      </w:r>
-      <w:hyperlink r:id="rId7" w:tooltip="Learn more about neural network model from ScienceDirect's AI-generated Topic Pages" w:history="1">
+        <w:t>Most of the existing SA-based sequential recommendation models do not make use of temporal information, i.e., timestamps of user–item interactions, except for an initial attempt (Li et al., 2020). In this paper, we propose a Time-Aware Transformer for Sequential Recommendation (TAT4SRec), an SA-based </w:t>
+      </w:r>
+      <w:hyperlink r:id="rId9" w:tooltip="Learn more about neural network model from ScienceDirect's AI-generated Topic Pages" w:history="1">
         <w:r>
           <w:rPr>
             <w:rStyle w:val="Hyperlink"/>
@@ -304,7 +405,6 @@
           <w:rFonts w:ascii="Georgia" w:hAnsi="Georgia"/>
           <w:color w:val="1F1F1F"/>
         </w:rPr>
-        <w:lastRenderedPageBreak/>
         <w:t>modeling</w:t>
       </w:r>
       <w:proofErr w:type="spellEnd"/>
@@ -403,7 +503,7 @@
       </w:r>
     </w:p>
     <w:p>
-      <w:hyperlink r:id="rId8" w:history="1">
+      <w:hyperlink r:id="rId10" w:history="1">
         <w:r>
           <w:rPr>
             <w:rStyle w:val="Hyperlink"/>
@@ -421,13 +521,14 @@
           <w:szCs w:val="20"/>
           <w:shd w:val="clear" w:color="auto" w:fill="FFFFFF"/>
         </w:rPr>
+        <w:lastRenderedPageBreak/>
         <w:t>However, the untapped potential of incorporating item images into the recommendation process warrants investigation. This paper introduces an original convolutional neural network (CNN) architecture that leverages multimodal information, connecting user ratings with product images to enhance item recommendations.</w:t>
       </w:r>
     </w:p>
     <w:p/>
     <w:p/>
     <w:p>
-      <w:hyperlink r:id="rId9" w:history="1">
+      <w:hyperlink r:id="rId11" w:history="1">
         <w:r>
           <w:rPr>
             <w:rStyle w:val="Hyperlink"/>
@@ -496,7 +597,70 @@
       </w:r>
     </w:p>
     <w:p/>
-    <w:p/>
+    <w:p>
+      <w:pPr>
+        <w:pStyle w:val="Heading1"/>
+        <w:shd w:val="clear" w:color="auto" w:fill="FFFFFF"/>
+        <w:spacing w:before="0"/>
+        <w:rPr>
+          <w:rFonts w:ascii="Open Sans" w:hAnsi="Open Sans" w:cs="Open Sans"/>
+          <w:color w:val="333333"/>
+        </w:rPr>
+      </w:pPr>
+      <w:r>
+        <w:rPr>
+          <w:rFonts w:ascii="Open Sans" w:hAnsi="Open Sans" w:cs="Open Sans"/>
+          <w:color w:val="333333"/>
+        </w:rPr>
+        <w:t>Clickstream Prediction Using Sequential Stream Mining Techniques with Markov Chains</w:t>
+      </w:r>
+    </w:p>
+    <w:p>
+      <w:pPr>
+        <w:rPr>
+          <w:rFonts w:ascii="Open Sans" w:hAnsi="Open Sans" w:cs="Open Sans"/>
+          <w:color w:val="333333"/>
+          <w:sz w:val="26"/>
+          <w:szCs w:val="26"/>
+          <w:shd w:val="clear" w:color="auto" w:fill="FAFAFA"/>
+        </w:rPr>
+      </w:pPr>
+      <w:hyperlink r:id="rId12" w:history="1">
+        <w:r>
+          <w:rPr>
+            <w:rStyle w:val="Hyperlink"/>
+            <w:rFonts w:ascii="Open Sans" w:hAnsi="Open Sans" w:cs="Open Sans"/>
+            <w:sz w:val="26"/>
+            <w:szCs w:val="26"/>
+            <w:shd w:val="clear" w:color="auto" w:fill="FAFAFA"/>
+          </w:rPr>
+          <w:t>https://dl.acm.org/doi/10.1145/2938503.2938535</w:t>
+        </w:r>
+      </w:hyperlink>
+    </w:p>
+    <w:p>
+      <w:pPr>
+        <w:rPr>
+          <w:rFonts w:ascii="Open Sans" w:hAnsi="Open Sans" w:cs="Open Sans"/>
+          <w:color w:val="333333"/>
+          <w:sz w:val="26"/>
+          <w:szCs w:val="26"/>
+          <w:shd w:val="clear" w:color="auto" w:fill="FAFAFA"/>
+        </w:rPr>
+      </w:pPr>
+    </w:p>
+    <w:p>
+      <w:r>
+        <w:rPr>
+          <w:rFonts w:ascii="Open Sans" w:hAnsi="Open Sans" w:cs="Open Sans"/>
+          <w:color w:val="333333"/>
+          <w:sz w:val="26"/>
+          <w:szCs w:val="26"/>
+          <w:shd w:val="clear" w:color="auto" w:fill="FAFAFA"/>
+        </w:rPr>
+        <w:t>we propose three stream mining algorithms to first find frequent sequential patterns. The algorithms then form statistical models, which are stored as Markov chains or transition matrices capturing frequent sequential patterns mined so far, to predict future user clickstream (e.g., the web page the user will visit next). Experimental results show the efficiency and prediction accuracy of our proposed Markov chain-based sequential stream mining algorithms in clickstream prediction.</w:t>
+      </w:r>
+    </w:p>
     <w:sectPr>
       <w:pgSz w:w="11906" w:h="16838"/>
       <w:pgMar w:top="1440" w:right="1440" w:bottom="1440" w:left="1440" w:header="708" w:footer="708" w:gutter="0"/>
@@ -1055,6 +1219,28 @@
     <w:basedOn w:val="DefaultParagraphFont"/>
     <w:rsid w:val="00283194"/>
   </w:style>
+  <w:style w:type="character" w:styleId="FollowedHyperlink">
+    <w:name w:val="FollowedHyperlink"/>
+    <w:basedOn w:val="DefaultParagraphFont"/>
+    <w:uiPriority w:val="99"/>
+    <w:semiHidden/>
+    <w:unhideWhenUsed/>
+    <w:rsid w:val="00291EED"/>
+    <w:rPr>
+      <w:color w:val="954F72" w:themeColor="followedHyperlink"/>
+      <w:u w:val="single"/>
+    </w:rPr>
+  </w:style>
+  <w:style w:type="character" w:customStyle="1" w:styleId="mi">
+    <w:name w:val="mi"/>
+    <w:basedOn w:val="DefaultParagraphFont"/>
+    <w:rsid w:val="00291EED"/>
+  </w:style>
+  <w:style w:type="character" w:customStyle="1" w:styleId="mjxassistivemathml">
+    <w:name w:val="mjx_assistive_mathml"/>
+    <w:basedOn w:val="DefaultParagraphFont"/>
+    <w:rsid w:val="00291EED"/>
+  </w:style>
 </w:styles>
 </file>
 
